--- a/documento.docx
+++ b/documento.docx
@@ -24,7 +24,33 @@
         <w:t xml:space="preserve"> 1</w:t>
       </w:r>
     </w:p>
-    <w:p/>
+    <w:p>
+      <w:r>
+        <w:t xml:space="preserve">Este es un bloque de texto, aquí estamos inventando algo, para trabajar en el </w:t>
+      </w:r>
+      <w:proofErr w:type="spellStart"/>
+      <w:r>
+        <w:t>github</w:t>
+      </w:r>
+      <w:proofErr w:type="spellEnd"/>
+    </w:p>
+    <w:p>
+      <w:r>
+        <w:t>Esta es otra línea</w:t>
+      </w:r>
+    </w:p>
+    <w:p>
+      <w:r>
+        <w:t>Pablito clavo un clavito</w:t>
+      </w:r>
+    </w:p>
+    <w:p>
+      <w:r>
+        <w:t>Tres tristes tigrues</w:t>
+      </w:r>
+      <w:bookmarkStart w:id="0" w:name="_GoBack"/>
+      <w:bookmarkEnd w:id="0"/>
+    </w:p>
     <w:p/>
     <w:p>
       <w:r>
@@ -46,10 +72,7 @@
     <w:p/>
     <w:p/>
     <w:p/>
-    <w:p>
-      <w:bookmarkStart w:id="0" w:name="_GoBack"/>
-      <w:bookmarkEnd w:id="0"/>
-    </w:p>
+    <w:p/>
     <w:sectPr>
       <w:pgSz w:w="12240" w:h="15840"/>
       <w:pgMar w:top="1417" w:right="1701" w:bottom="1417" w:left="1701" w:header="708" w:footer="708" w:gutter="0"/>

--- a/documento.docx
+++ b/documento.docx
@@ -48,10 +48,14 @@
       <w:r>
         <w:t>Tres tristes tigrues</w:t>
       </w:r>
+    </w:p>
+    <w:p>
+      <w:r>
+        <w:t>Comen trigo en el trigal</w:t>
+      </w:r>
       <w:bookmarkStart w:id="0" w:name="_GoBack"/>
       <w:bookmarkEnd w:id="0"/>
     </w:p>
-    <w:p/>
     <w:p>
       <w:r>
         <w:br w:type="page"/>

--- a/documento.docx
+++ b/documento.docx
@@ -42,14 +42,17 @@
         <w:t xml:space="preserve"> 2</w:t>
       </w:r>
     </w:p>
+    <w:p>
+      <w:r>
+        <w:t>Texto del capitulo 2</w:t>
+      </w:r>
+      <w:bookmarkStart w:id="0" w:name="_GoBack"/>
+      <w:bookmarkEnd w:id="0"/>
+    </w:p>
     <w:p/>
     <w:p/>
     <w:p/>
     <w:p/>
-    <w:p>
-      <w:bookmarkStart w:id="0" w:name="_GoBack"/>
-      <w:bookmarkEnd w:id="0"/>
-    </w:p>
     <w:sectPr>
       <w:pgSz w:w="12240" w:h="15840"/>
       <w:pgMar w:top="1417" w:right="1701" w:bottom="1417" w:left="1701" w:header="708" w:footer="708" w:gutter="0"/>

--- a/documento.docx
+++ b/documento.docx
@@ -46,6 +46,20 @@
     <w:p/>
     <w:p/>
     <w:p/>
+    <w:p/>
+    <w:p>
+      <w:r>
+        <w:br w:type="page"/>
+      </w:r>
+    </w:p>
+    <w:p>
+      <w:proofErr w:type="spellStart"/>
+      <w:r>
+        <w:lastRenderedPageBreak/>
+        <w:t>Bibliografia</w:t>
+      </w:r>
+      <w:proofErr w:type="spellEnd"/>
+    </w:p>
     <w:p>
       <w:bookmarkStart w:id="0" w:name="_GoBack"/>
       <w:bookmarkEnd w:id="0"/>
